--- a/REPORT/作业报告.docx
+++ b/REPORT/作业报告.docx
@@ -1,6 +1,6 @@
 
 <file path=word/document.xml><?xml version="1.0" encoding="utf-8"?>
-<w:document xmlns:wpc="http://schemas.microsoft.com/office/word/2010/wordprocessingCanvas" xmlns:mc="http://schemas.openxmlformats.org/markup-compatibility/2006" xmlns:o="urn:schemas-microsoft-com:office:office" xmlns:r="http://schemas.openxmlformats.org/officeDocument/2006/relationships" xmlns:m="http://schemas.openxmlformats.org/officeDocument/2006/math" xmlns:v="urn:schemas-microsoft-com:vml" xmlns:wp14="http://schemas.microsoft.com/office/word/2010/wordprocessingDrawing" xmlns:wp="http://schemas.openxmlformats.org/drawingml/2006/wordprocessingDrawing" xmlns:w10="urn:schemas-microsoft-com:office:word" xmlns:w="http://schemas.openxmlformats.org/wordprocessingml/2006/main" xmlns:w14="http://schemas.microsoft.com/office/word/2010/wordml" xmlns:w15="http://schemas.microsoft.com/office/word/2012/wordml" xmlns:wpg="http://schemas.microsoft.com/office/word/2010/wordprocessingGroup" xmlns:wpi="http://schemas.microsoft.com/office/word/2010/wordprocessingInk" xmlns:wne="http://schemas.microsoft.com/office/word/2006/wordml" xmlns:wps="http://schemas.microsoft.com/office/word/2010/wordprocessingShape" mc:Ignorable="w14 w15 wp14">
+<w:document xmlns:wpc="http://schemas.microsoft.com/office/word/2010/wordprocessingCanvas" xmlns:mo="http://schemas.microsoft.com/office/mac/office/2008/main" xmlns:mc="http://schemas.openxmlformats.org/markup-compatibility/2006" xmlns:mv="urn:schemas-microsoft-com:mac:vml" xmlns:o="urn:schemas-microsoft-com:office:office" xmlns:r="http://schemas.openxmlformats.org/officeDocument/2006/relationships" xmlns:m="http://schemas.openxmlformats.org/officeDocument/2006/math" xmlns:v="urn:schemas-microsoft-com:vml" xmlns:wp14="http://schemas.microsoft.com/office/word/2010/wordprocessingDrawing" xmlns:wp="http://schemas.openxmlformats.org/drawingml/2006/wordprocessingDrawing" xmlns:w10="urn:schemas-microsoft-com:office:word" xmlns:w="http://schemas.openxmlformats.org/wordprocessingml/2006/main" xmlns:w14="http://schemas.microsoft.com/office/word/2010/wordml" xmlns:w15="http://schemas.microsoft.com/office/word/2012/wordml" xmlns:wpg="http://schemas.microsoft.com/office/word/2010/wordprocessingGroup" xmlns:wpi="http://schemas.microsoft.com/office/word/2010/wordprocessingInk" xmlns:wne="http://schemas.microsoft.com/office/word/2006/wordml" xmlns:wps="http://schemas.microsoft.com/office/word/2010/wordprocessingShape" mc:Ignorable="w14 w15 wp14">
   <w:body>
     <w:p>
       <w:pPr>
@@ -81,7 +81,7 @@
       </w:tblPr>
       <w:tblGrid>
         <w:gridCol w:w="930"/>
-        <w:gridCol w:w="1433"/>
+        <w:gridCol w:w="1365"/>
         <w:gridCol w:w="1560"/>
       </w:tblGrid>
       <w:tr>
@@ -295,7 +295,6 @@
                 <w:szCs w:val="21"/>
               </w:rPr>
             </w:pPr>
-            <w:proofErr w:type="gramStart"/>
             <w:r>
               <w:rPr>
                 <w:rFonts w:ascii="Segoe UI" w:eastAsia="宋体" w:hAnsi="Segoe UI" w:cs="Segoe UI"/>
@@ -303,17 +302,7 @@
                 <w:kern w:val="0"/>
                 <w:szCs w:val="21"/>
               </w:rPr>
-              <w:t>稀疏点</w:t>
-            </w:r>
-            <w:proofErr w:type="gramEnd"/>
-            <w:r>
-              <w:rPr>
-                <w:rFonts w:ascii="Segoe UI" w:eastAsia="宋体" w:hAnsi="Segoe UI" w:cs="Segoe UI"/>
-                <w:color w:val="1E1E1E"/>
-                <w:kern w:val="0"/>
-                <w:szCs w:val="21"/>
-              </w:rPr>
-              <w:t>云生成</w:t>
+              <w:t>稀疏点云生成</w:t>
             </w:r>
           </w:p>
         </w:tc>
@@ -392,7 +381,7 @@
                 <w:kern w:val="0"/>
                 <w:szCs w:val="21"/>
               </w:rPr>
-              <w:t>1701214012</w:t>
+              <w:t>1701214013</w:t>
             </w:r>
           </w:p>
         </w:tc>
@@ -473,8 +462,6 @@
               </w:rPr>
               <w:t>旭普</w:t>
             </w:r>
-            <w:bookmarkStart w:id="0" w:name="_GoBack"/>
-            <w:bookmarkEnd w:id="0"/>
           </w:p>
         </w:tc>
         <w:tc>
@@ -507,7 +494,7 @@
                 <w:kern w:val="0"/>
                 <w:szCs w:val="21"/>
               </w:rPr>
-              <w:t>1701214013</w:t>
+              <w:t>1701214012</w:t>
             </w:r>
           </w:p>
         </w:tc>
@@ -618,31 +605,7 @@
           <w:kern w:val="0"/>
           <w:szCs w:val="21"/>
         </w:rPr>
-        <w:t>较为成熟的室外场景数据</w:t>
-      </w:r>
-      <w:proofErr w:type="gramStart"/>
-      <w:r>
-        <w:rPr>
-          <w:rFonts w:ascii="Consolas" w:eastAsia="宋体" w:hAnsi="Consolas" w:cs="宋体"/>
-          <w:b/>
-          <w:bCs/>
-          <w:color w:val="986801"/>
-          <w:kern w:val="0"/>
-          <w:szCs w:val="21"/>
-        </w:rPr>
-        <w:t>集主要</w:t>
-      </w:r>
-      <w:proofErr w:type="gramEnd"/>
-      <w:r>
-        <w:rPr>
-          <w:rFonts w:ascii="Consolas" w:eastAsia="宋体" w:hAnsi="Consolas" w:cs="宋体"/>
-          <w:b/>
-          <w:bCs/>
-          <w:color w:val="986801"/>
-          <w:kern w:val="0"/>
-          <w:szCs w:val="21"/>
-        </w:rPr>
-        <w:t>包括两种：街景与卫星</w:t>
+        <w:t>较为成熟的室外场景数据集主要包括两种：街景与卫星</w:t>
       </w:r>
     </w:p>
     <w:p>
@@ -666,27 +629,7 @@
           <w:kern w:val="0"/>
           <w:szCs w:val="21"/>
         </w:rPr>
-        <w:t>在目前的科研场景中，公开标注数据最多，最为成熟的室外场景数据</w:t>
-      </w:r>
-      <w:proofErr w:type="gramStart"/>
-      <w:r>
-        <w:rPr>
-          <w:rFonts w:ascii="Consolas" w:eastAsia="宋体" w:hAnsi="Consolas" w:cs="宋体"/>
-          <w:color w:val="333333"/>
-          <w:kern w:val="0"/>
-          <w:szCs w:val="21"/>
-        </w:rPr>
-        <w:t>集主要</w:t>
-      </w:r>
-      <w:proofErr w:type="gramEnd"/>
-      <w:r>
-        <w:rPr>
-          <w:rFonts w:ascii="Consolas" w:eastAsia="宋体" w:hAnsi="Consolas" w:cs="宋体"/>
-          <w:color w:val="333333"/>
-          <w:kern w:val="0"/>
-          <w:szCs w:val="21"/>
-        </w:rPr>
-        <w:t>包括两种：街景与卫星。街景数据集一般由固定在车辆上的摄像机拍摄生成，主要应用于无人驾驶领域，因此主要是城市道路。卫星数据集顾名思义是卫星拍摄的图像。这二者对于室外场景，尤其是对建筑的刻画都不够完全，因此都与三维重建任务不匹配，不能用作三维重建的训练集。</w:t>
+        <w:t>在目前的科研场景中，公开标注数据最多，最为成熟的室外场景数据集主要包括两种：街景与卫星。街景数据集一般由固定在车辆上的摄像机拍摄生成，主要应用于无人驾驶领域，因此主要是城市道路。卫星数据集顾名思义是卫星拍摄的图像。这二者对于室外场景，尤其是对建筑的刻画都不够完全，因此都与三维重建任务不匹配，不能用作三维重建的训练集。</w:t>
       </w:r>
     </w:p>
     <w:p>
@@ -709,9 +652,10 @@
           <w:color w:val="333333"/>
           <w:kern w:val="0"/>
           <w:szCs w:val="21"/>
+          <w:lang w:eastAsia="en-US"/>
         </w:rPr>
         <w:drawing>
-          <wp:inline distT="0" distB="0" distL="0" distR="0">
+          <wp:inline distT="0" distB="0" distL="0" distR="0" wp14:anchorId="0889CD64" wp14:editId="299923A3">
             <wp:extent cx="5274310" cy="2390037"/>
             <wp:effectExtent l="0" t="0" r="2540" b="0"/>
             <wp:docPr id="5" name="图片 5" descr="C:\Users\chenyu\Desktop\DIP-i23d\REPORT\kingscollege-semantic.png"/>
@@ -812,10 +756,11 @@
           <w:color w:val="383A42"/>
           <w:kern w:val="0"/>
           <w:szCs w:val="21"/>
+          <w:lang w:eastAsia="en-US"/>
         </w:rPr>
         <w:lastRenderedPageBreak/>
         <w:drawing>
-          <wp:inline distT="0" distB="0" distL="0" distR="0">
+          <wp:inline distT="0" distB="0" distL="0" distR="0" wp14:anchorId="72F8E16E" wp14:editId="50ED2229">
             <wp:extent cx="5274310" cy="3000356"/>
             <wp:effectExtent l="0" t="0" r="2540" b="0"/>
             <wp:docPr id="6" name="图片 6" descr="C:\Users\chenyu\Desktop\DIP-i23d\REPORT\kingscollege.png"/>
@@ -872,25 +817,14 @@
         </w:rPr>
         <w:t xml:space="preserve">fig.1(b) </w:t>
       </w:r>
-      <w:proofErr w:type="gramStart"/>
-      <w:r>
-        <w:rPr>
-          <w:rFonts w:ascii="Consolas" w:eastAsia="宋体" w:hAnsi="Consolas" w:cs="宋体"/>
-          <w:color w:val="333333"/>
-          <w:kern w:val="0"/>
-          <w:szCs w:val="21"/>
-        </w:rPr>
-        <w:t>伦敦国王大学街拍场景</w:t>
-      </w:r>
-      <w:proofErr w:type="gramEnd"/>
-      <w:r>
-        <w:rPr>
-          <w:rFonts w:ascii="Consolas" w:eastAsia="宋体" w:hAnsi="Consolas" w:cs="宋体"/>
-          <w:color w:val="333333"/>
-          <w:kern w:val="0"/>
-          <w:szCs w:val="21"/>
-        </w:rPr>
-        <w:t>重建出来的三维点云，建筑的顶面并没有被建出来</w:t>
+      <w:r>
+        <w:rPr>
+          <w:rFonts w:ascii="Consolas" w:eastAsia="宋体" w:hAnsi="Consolas" w:cs="宋体"/>
+          <w:color w:val="333333"/>
+          <w:kern w:val="0"/>
+          <w:szCs w:val="21"/>
+        </w:rPr>
+        <w:t>伦敦国王大学街拍场景重建出来的三维点云，建筑的顶面并没有被建出来</w:t>
       </w:r>
     </w:p>
     <w:p>
@@ -913,10 +847,11 @@
           <w:color w:val="383A42"/>
           <w:kern w:val="0"/>
           <w:szCs w:val="21"/>
+          <w:lang w:eastAsia="en-US"/>
         </w:rPr>
         <w:lastRenderedPageBreak/>
         <w:drawing>
-          <wp:inline distT="0" distB="0" distL="0" distR="0">
+          <wp:inline distT="0" distB="0" distL="0" distR="0" wp14:anchorId="344459A2" wp14:editId="3D2F746B">
             <wp:extent cx="5274310" cy="5274310"/>
             <wp:effectExtent l="0" t="0" r="2540" b="2540"/>
             <wp:docPr id="7" name="图片 7" descr="C:\Users\chenyu\Desktop\DIP-i23d\REPORT\vie1.jpg"/>
@@ -1189,19 +1124,8 @@
           <w:szCs w:val="21"/>
         </w:rPr>
         <w:lastRenderedPageBreak/>
-        <w:t>公开的带有精细标注的无人机航</w:t>
-      </w:r>
-      <w:proofErr w:type="gramStart"/>
-      <w:r>
-        <w:rPr>
-          <w:rFonts w:ascii="Consolas" w:eastAsia="宋体" w:hAnsi="Consolas" w:cs="宋体"/>
-          <w:color w:val="333333"/>
-          <w:kern w:val="0"/>
-          <w:szCs w:val="21"/>
-        </w:rPr>
-        <w:t>拍数据集</w:t>
-      </w:r>
-      <w:proofErr w:type="gramEnd"/>
+        <w:t>公开的带有精细标注的无人机航拍数据集</w:t>
+      </w:r>
       <w:r>
         <w:rPr>
           <w:rFonts w:ascii="Consolas" w:eastAsia="宋体" w:hAnsi="Consolas" w:cs="宋体"/>
@@ -1473,27 +1397,7 @@
           <w:kern w:val="0"/>
           <w:szCs w:val="21"/>
         </w:rPr>
-        <w:t>为了构建泛化能力更强的网络，我们决定从这三方面扩充数据集，构建较为通用的无人机航拍数据集，并训练得到较好的分割模型。同时我们也将重构</w:t>
-      </w:r>
-      <w:proofErr w:type="gramStart"/>
-      <w:r>
-        <w:rPr>
-          <w:rFonts w:ascii="Consolas" w:eastAsia="宋体" w:hAnsi="Consolas" w:cs="宋体"/>
-          <w:color w:val="333333"/>
-          <w:kern w:val="0"/>
-          <w:szCs w:val="21"/>
-        </w:rPr>
-        <w:t>第三方库的</w:t>
-      </w:r>
-      <w:proofErr w:type="gramEnd"/>
-      <w:r>
-        <w:rPr>
-          <w:rFonts w:ascii="Consolas" w:eastAsia="宋体" w:hAnsi="Consolas" w:cs="宋体"/>
-          <w:color w:val="333333"/>
-          <w:kern w:val="0"/>
-          <w:szCs w:val="21"/>
-        </w:rPr>
-        <w:t>代码，自行搭建</w:t>
+        <w:t>为了构建泛化能力更强的网络，我们决定从这三方面扩充数据集，构建较为通用的无人机航拍数据集，并训练得到较好的分割模型。同时我们也将重构第三方库的代码，自行搭建</w:t>
       </w:r>
       <w:r>
         <w:rPr>
@@ -1546,29 +1450,7 @@
           <w:sz w:val="30"/>
           <w:szCs w:val="30"/>
         </w:rPr>
-        <w:t>数据</w:t>
-      </w:r>
-      <w:proofErr w:type="gramStart"/>
-      <w:r>
-        <w:rPr>
-          <w:rFonts w:ascii="Consolas" w:eastAsia="宋体" w:hAnsi="Consolas" w:cs="宋体"/>
-          <w:color w:val="E45649"/>
-          <w:kern w:val="0"/>
-          <w:sz w:val="30"/>
-          <w:szCs w:val="30"/>
-        </w:rPr>
-        <w:t>集准备</w:t>
-      </w:r>
-      <w:proofErr w:type="gramEnd"/>
-      <w:r>
-        <w:rPr>
-          <w:rFonts w:ascii="Consolas" w:eastAsia="宋体" w:hAnsi="Consolas" w:cs="宋体"/>
-          <w:color w:val="E45649"/>
-          <w:kern w:val="0"/>
-          <w:sz w:val="30"/>
-          <w:szCs w:val="30"/>
-        </w:rPr>
-        <w:t>及神经网络训练</w:t>
+        <w:t>数据集准备及神经网络训练</w:t>
       </w:r>
     </w:p>
     <w:p>
@@ -1653,19 +1535,8 @@
           <w:kern w:val="0"/>
           <w:szCs w:val="21"/>
         </w:rPr>
-        <w:t>数据</w:t>
-      </w:r>
-      <w:proofErr w:type="gramStart"/>
-      <w:r>
-        <w:rPr>
-          <w:rFonts w:ascii="Consolas" w:eastAsia="宋体" w:hAnsi="Consolas" w:cs="宋体"/>
-          <w:color w:val="4078F2"/>
-          <w:kern w:val="0"/>
-          <w:szCs w:val="21"/>
-        </w:rPr>
-        <w:t>集说明</w:t>
-      </w:r>
-      <w:proofErr w:type="gramEnd"/>
+        <w:t>数据集说明</w:t>
+      </w:r>
       <w:r>
         <w:rPr>
           <w:rFonts w:ascii="Consolas" w:eastAsia="宋体" w:hAnsi="Consolas" w:cs="宋体"/>
@@ -1733,7 +1604,7 @@
       </w:tblPr>
       <w:tblGrid>
         <w:gridCol w:w="1350"/>
-        <w:gridCol w:w="2129"/>
+        <w:gridCol w:w="2023"/>
       </w:tblGrid>
       <w:tr>
         <w:trPr>
@@ -1899,99 +1770,7 @@
                 <w:kern w:val="0"/>
                 <w:szCs w:val="21"/>
               </w:rPr>
-              <w:t xml:space="preserve">titan </w:t>
-            </w:r>
-            <w:proofErr w:type="spellStart"/>
-            <w:r>
-              <w:rPr>
-                <w:rFonts w:ascii="Segoe UI" w:eastAsia="宋体" w:hAnsi="Segoe UI" w:cs="Segoe UI"/>
-                <w:color w:val="1E1E1E"/>
-                <w:kern w:val="0"/>
-                <w:szCs w:val="21"/>
-              </w:rPr>
-              <w:t>Xp</w:t>
-            </w:r>
-            <w:proofErr w:type="spellEnd"/>
-          </w:p>
-        </w:tc>
-      </w:tr>
-      <w:tr>
-        <w:tc>
-          <w:tcPr>
-            <w:tcW w:w="0" w:type="auto"/>
-            <w:tcMar>
-              <w:top w:w="75" w:type="dxa"/>
-              <w:left w:w="150" w:type="dxa"/>
-              <w:bottom w:w="75" w:type="dxa"/>
-              <w:right w:w="150" w:type="dxa"/>
-            </w:tcMar>
-            <w:vAlign w:val="center"/>
-            <w:hideMark/>
-          </w:tcPr>
-          <w:p>
-            <w:pPr>
-              <w:widowControl/>
-              <w:jc w:val="left"/>
-              <w:rPr>
-                <w:rFonts w:ascii="Segoe UI" w:eastAsia="宋体" w:hAnsi="Segoe UI" w:cs="Segoe UI"/>
-                <w:color w:val="1E1E1E"/>
-                <w:kern w:val="0"/>
-                <w:szCs w:val="21"/>
-              </w:rPr>
-            </w:pPr>
-            <w:r>
-              <w:rPr>
-                <w:rFonts w:ascii="Segoe UI" w:eastAsia="宋体" w:hAnsi="Segoe UI" w:cs="Segoe UI"/>
-                <w:color w:val="1E1E1E"/>
-                <w:kern w:val="0"/>
-                <w:szCs w:val="21"/>
-              </w:rPr>
-              <w:t>网络结构</w:t>
-            </w:r>
-          </w:p>
-        </w:tc>
-        <w:tc>
-          <w:tcPr>
-            <w:tcW w:w="0" w:type="auto"/>
-            <w:tcMar>
-              <w:top w:w="75" w:type="dxa"/>
-              <w:left w:w="150" w:type="dxa"/>
-              <w:bottom w:w="75" w:type="dxa"/>
-              <w:right w:w="150" w:type="dxa"/>
-            </w:tcMar>
-            <w:vAlign w:val="center"/>
-            <w:hideMark/>
-          </w:tcPr>
-          <w:p>
-            <w:pPr>
-              <w:widowControl/>
-              <w:jc w:val="left"/>
-              <w:rPr>
-                <w:rFonts w:ascii="Segoe UI" w:eastAsia="宋体" w:hAnsi="Segoe UI" w:cs="Segoe UI"/>
-                <w:color w:val="1E1E1E"/>
-                <w:kern w:val="0"/>
-                <w:szCs w:val="21"/>
-              </w:rPr>
-            </w:pPr>
-            <w:proofErr w:type="spellStart"/>
-            <w:r>
-              <w:rPr>
-                <w:rFonts w:ascii="Segoe UI" w:eastAsia="宋体" w:hAnsi="Segoe UI" w:cs="Segoe UI"/>
-                <w:color w:val="1E1E1E"/>
-                <w:kern w:val="0"/>
-                <w:szCs w:val="21"/>
-              </w:rPr>
-              <w:t>deeplab</w:t>
-            </w:r>
-            <w:proofErr w:type="spellEnd"/>
-            <w:r>
-              <w:rPr>
-                <w:rFonts w:ascii="Segoe UI" w:eastAsia="宋体" w:hAnsi="Segoe UI" w:cs="Segoe UI"/>
-                <w:color w:val="1E1E1E"/>
-                <w:kern w:val="0"/>
-                <w:szCs w:val="21"/>
-              </w:rPr>
-              <w:t xml:space="preserve"> v2</w:t>
+              <w:t>titan Xp</w:t>
             </w:r>
           </w:p>
         </w:tc>
@@ -2020,7 +1799,6 @@
                 <w:szCs w:val="21"/>
               </w:rPr>
             </w:pPr>
-            <w:proofErr w:type="gramStart"/>
             <w:r>
               <w:rPr>
                 <w:rFonts w:ascii="Segoe UI" w:eastAsia="宋体" w:hAnsi="Segoe UI" w:cs="Segoe UI"/>
@@ -2028,9 +1806,33 @@
                 <w:kern w:val="0"/>
                 <w:szCs w:val="21"/>
               </w:rPr>
-              <w:t>预训练</w:t>
+              <w:t>网络结构</w:t>
             </w:r>
-            <w:proofErr w:type="gramEnd"/>
+          </w:p>
+        </w:tc>
+        <w:tc>
+          <w:tcPr>
+            <w:tcW w:w="0" w:type="auto"/>
+            <w:tcMar>
+              <w:top w:w="75" w:type="dxa"/>
+              <w:left w:w="150" w:type="dxa"/>
+              <w:bottom w:w="75" w:type="dxa"/>
+              <w:right w:w="150" w:type="dxa"/>
+            </w:tcMar>
+            <w:vAlign w:val="center"/>
+            <w:hideMark/>
+          </w:tcPr>
+          <w:p>
+            <w:pPr>
+              <w:widowControl/>
+              <w:jc w:val="left"/>
+              <w:rPr>
+                <w:rFonts w:ascii="Segoe UI" w:eastAsia="宋体" w:hAnsi="Segoe UI" w:cs="Segoe UI"/>
+                <w:color w:val="1E1E1E"/>
+                <w:kern w:val="0"/>
+                <w:szCs w:val="21"/>
+              </w:rPr>
+            </w:pPr>
             <w:r>
               <w:rPr>
                 <w:rFonts w:ascii="Segoe UI" w:eastAsia="宋体" w:hAnsi="Segoe UI" w:cs="Segoe UI"/>
@@ -2038,7 +1840,43 @@
                 <w:kern w:val="0"/>
                 <w:szCs w:val="21"/>
               </w:rPr>
-              <w:t>权重</w:t>
+              <w:t>deeplab v2</w:t>
+            </w:r>
+          </w:p>
+        </w:tc>
+      </w:tr>
+      <w:tr>
+        <w:tc>
+          <w:tcPr>
+            <w:tcW w:w="0" w:type="auto"/>
+            <w:tcMar>
+              <w:top w:w="75" w:type="dxa"/>
+              <w:left w:w="150" w:type="dxa"/>
+              <w:bottom w:w="75" w:type="dxa"/>
+              <w:right w:w="150" w:type="dxa"/>
+            </w:tcMar>
+            <w:vAlign w:val="center"/>
+            <w:hideMark/>
+          </w:tcPr>
+          <w:p>
+            <w:pPr>
+              <w:widowControl/>
+              <w:jc w:val="left"/>
+              <w:rPr>
+                <w:rFonts w:ascii="Segoe UI" w:eastAsia="宋体" w:hAnsi="Segoe UI" w:cs="Segoe UI"/>
+                <w:color w:val="1E1E1E"/>
+                <w:kern w:val="0"/>
+                <w:szCs w:val="21"/>
+              </w:rPr>
+            </w:pPr>
+            <w:r>
+              <w:rPr>
+                <w:rFonts w:ascii="Segoe UI" w:eastAsia="宋体" w:hAnsi="Segoe UI" w:cs="Segoe UI"/>
+                <w:color w:val="1E1E1E"/>
+                <w:kern w:val="0"/>
+                <w:szCs w:val="21"/>
+              </w:rPr>
+              <w:t>预训练权重</w:t>
             </w:r>
           </w:p>
         </w:tc>
@@ -2101,7 +1939,6 @@
                 <w:szCs w:val="21"/>
               </w:rPr>
             </w:pPr>
-            <w:proofErr w:type="spellStart"/>
             <w:r>
               <w:rPr>
                 <w:rFonts w:ascii="Segoe UI" w:eastAsia="宋体" w:hAnsi="Segoe UI" w:cs="Segoe UI"/>
@@ -2111,7 +1948,6 @@
               </w:rPr>
               <w:t>crop_size</w:t>
             </w:r>
-            <w:proofErr w:type="spellEnd"/>
           </w:p>
         </w:tc>
         <w:tc>
@@ -2407,8 +2243,8 @@
         <w:tblLook w:val="04A0" w:firstRow="1" w:lastRow="0" w:firstColumn="1" w:lastColumn="0" w:noHBand="0" w:noVBand="1"/>
       </w:tblPr>
       <w:tblGrid>
-        <w:gridCol w:w="3941"/>
-        <w:gridCol w:w="2506"/>
+        <w:gridCol w:w="3538"/>
+        <w:gridCol w:w="2284"/>
       </w:tblGrid>
       <w:tr>
         <w:trPr>
@@ -2439,7 +2275,6 @@
                 <w:szCs w:val="21"/>
               </w:rPr>
             </w:pPr>
-            <w:proofErr w:type="spellStart"/>
             <w:r>
               <w:rPr>
                 <w:rFonts w:ascii="Segoe UI" w:eastAsia="宋体" w:hAnsi="Segoe UI" w:cs="Segoe UI"/>
@@ -2449,19 +2284,7 @@
                 <w:kern w:val="0"/>
                 <w:szCs w:val="21"/>
               </w:rPr>
-              <w:t>MIoU</w:t>
-            </w:r>
-            <w:proofErr w:type="spellEnd"/>
-            <w:r>
-              <w:rPr>
-                <w:rFonts w:ascii="Segoe UI" w:eastAsia="宋体" w:hAnsi="Segoe UI" w:cs="Segoe UI"/>
-                <w:b/>
-                <w:bCs/>
-                <w:color w:val="1E1E1E"/>
-                <w:kern w:val="0"/>
-                <w:szCs w:val="21"/>
-              </w:rPr>
-              <w:t>(Mean Intersection over Union)</w:t>
+              <w:t>MIoU(Mean Intersection over Union)</w:t>
             </w:r>
           </w:p>
         </w:tc>
@@ -2490,7 +2313,6 @@
                 <w:szCs w:val="21"/>
               </w:rPr>
             </w:pPr>
-            <w:proofErr w:type="spellStart"/>
             <w:r>
               <w:rPr>
                 <w:rFonts w:ascii="Segoe UI" w:eastAsia="宋体" w:hAnsi="Segoe UI" w:cs="Segoe UI"/>
@@ -2500,19 +2322,7 @@
                 <w:kern w:val="0"/>
                 <w:szCs w:val="21"/>
               </w:rPr>
-              <w:t>m_acc</w:t>
-            </w:r>
-            <w:proofErr w:type="spellEnd"/>
-            <w:r>
-              <w:rPr>
-                <w:rFonts w:ascii="Segoe UI" w:eastAsia="宋体" w:hAnsi="Segoe UI" w:cs="Segoe UI"/>
-                <w:b/>
-                <w:bCs/>
-                <w:color w:val="1E1E1E"/>
-                <w:kern w:val="0"/>
-                <w:szCs w:val="21"/>
-              </w:rPr>
-              <w:t>(mean accuracy)</w:t>
+              <w:t>m_acc(mean accuracy)</w:t>
             </w:r>
           </w:p>
         </w:tc>
@@ -2629,43 +2439,7 @@
           <w:color w:val="1E1E1E"/>
           <w:szCs w:val="21"/>
         </w:rPr>
-        <w:t xml:space="preserve">[0521 02:11:06 @deeplabv2res101.pssd_val.py:237] </w:t>
-      </w:r>
-      <w:proofErr w:type="spellStart"/>
-      <w:r>
-        <w:rPr>
-          <w:rFonts w:ascii="Consolas" w:hAnsi="Consolas"/>
-          <w:color w:val="1E1E1E"/>
-          <w:szCs w:val="21"/>
-        </w:rPr>
-        <w:t>mIoU</w:t>
-      </w:r>
-      <w:proofErr w:type="spellEnd"/>
-      <w:r>
-        <w:rPr>
-          <w:rFonts w:ascii="Consolas" w:hAnsi="Consolas"/>
-          <w:color w:val="1E1E1E"/>
-          <w:szCs w:val="21"/>
-        </w:rPr>
-        <w:t xml:space="preserve">: 0.887233351966 [0521 02:11:06 @deeplabv2res101.pssd_val.py:238] </w:t>
-      </w:r>
-      <w:proofErr w:type="spellStart"/>
-      <w:r>
-        <w:rPr>
-          <w:rFonts w:ascii="Consolas" w:hAnsi="Consolas"/>
-          <w:color w:val="1E1E1E"/>
-          <w:szCs w:val="21"/>
-        </w:rPr>
-        <w:t>mean_accuracy</w:t>
-      </w:r>
-      <w:proofErr w:type="spellEnd"/>
-      <w:r>
-        <w:rPr>
-          <w:rFonts w:ascii="Consolas" w:hAnsi="Consolas"/>
-          <w:color w:val="1E1E1E"/>
-          <w:szCs w:val="21"/>
-        </w:rPr>
-        <w:t xml:space="preserve">: </w:t>
+        <w:t xml:space="preserve">[0521 02:11:06 @deeplabv2res101.pssd_val.py:237] mIoU: 0.887233351966 [0521 02:11:06 @deeplabv2res101.pssd_val.py:238] mean_accuracy: </w:t>
       </w:r>
       <w:r>
         <w:rPr>
@@ -2720,9 +2494,10 @@
           <w:color w:val="383A42"/>
           <w:kern w:val="0"/>
           <w:szCs w:val="21"/>
+          <w:lang w:eastAsia="en-US"/>
         </w:rPr>
         <w:drawing>
-          <wp:inline distT="0" distB="0" distL="0" distR="0">
+          <wp:inline distT="0" distB="0" distL="0" distR="0" wp14:anchorId="6091FB2B" wp14:editId="5B5D99B4">
             <wp:extent cx="5274310" cy="1318578"/>
             <wp:effectExtent l="0" t="0" r="2540" b="0"/>
             <wp:docPr id="2" name="图片 2" descr="C:\Users\chenyu\Desktop\DIP-i23d\REPORT\8.png"/>
@@ -2791,9 +2566,10 @@
           <w:color w:val="383A42"/>
           <w:kern w:val="0"/>
           <w:szCs w:val="21"/>
+          <w:lang w:eastAsia="en-US"/>
         </w:rPr>
         <w:drawing>
-          <wp:inline distT="0" distB="0" distL="0" distR="0">
+          <wp:inline distT="0" distB="0" distL="0" distR="0" wp14:anchorId="30DE7C9D" wp14:editId="625F4DED">
             <wp:extent cx="5274310" cy="1318578"/>
             <wp:effectExtent l="0" t="0" r="2540" b="0"/>
             <wp:docPr id="3" name="图片 3" descr="C:\Users\chenyu\Desktop\DIP-i23d\REPORT\16.png"/>
@@ -2862,9 +2638,10 @@
           <w:color w:val="383A42"/>
           <w:kern w:val="0"/>
           <w:szCs w:val="21"/>
+          <w:lang w:eastAsia="en-US"/>
         </w:rPr>
         <w:drawing>
-          <wp:inline distT="0" distB="0" distL="0" distR="0">
+          <wp:inline distT="0" distB="0" distL="0" distR="0" wp14:anchorId="7D3D7474" wp14:editId="39A993E8">
             <wp:extent cx="5274310" cy="926379"/>
             <wp:effectExtent l="0" t="0" r="2540" b="7620"/>
             <wp:docPr id="4" name="图片 4" descr="C:\Users\chenyu\Desktop\DIP-i23d\REPORT\20.png"/>
@@ -2991,15 +2768,25 @@
         </w:rPr>
         <w:t> </w:t>
       </w:r>
-      <w:r>
+    </w:p>
+    <w:p>
+      <w:pPr>
+        <w:widowControl/>
+        <w:numPr>
+          <w:ilvl w:val="1"/>
+          <w:numId w:val="1"/>
+        </w:numPr>
+        <w:spacing w:before="100" w:beforeAutospacing="1" w:after="100" w:afterAutospacing="1"/>
+        <w:jc w:val="left"/>
         <w:rPr>
           <w:rFonts w:ascii="Segoe UI" w:eastAsia="宋体" w:hAnsi="Segoe UI" w:cs="Segoe UI"/>
           <w:color w:val="1E1E1E"/>
           <w:kern w:val="0"/>
           <w:szCs w:val="21"/>
         </w:rPr>
-        <w:t>可直接用我们训练好的模型，使用</w:t>
-      </w:r>
+      </w:pPr>
+      <w:bookmarkStart w:id="0" w:name="_GoBack"/>
+      <w:bookmarkEnd w:id="0"/>
       <w:r>
         <w:rPr>
           <w:rFonts w:ascii="Segoe UI" w:eastAsia="宋体" w:hAnsi="Segoe UI" w:cs="Segoe UI"/>
@@ -3007,62 +2794,37 @@
           <w:kern w:val="0"/>
           <w:szCs w:val="21"/>
         </w:rPr>
-        <w:fldChar w:fldCharType="begin"/>
-      </w:r>
-      <w:r>
-        <w:rPr>
-          <w:rFonts w:ascii="Segoe UI" w:eastAsia="宋体" w:hAnsi="Segoe UI" w:cs="Segoe UI"/>
-          <w:color w:val="1E1E1E"/>
-          <w:kern w:val="0"/>
-          <w:szCs w:val="21"/>
-        </w:rPr>
-        <w:instrText xml:space="preserve"> HYPERLINK "file:///c:\\Users\\chenyu\\Desktop\\DIP-i23d\\tensorpack\\README.md.html" </w:instrText>
-      </w:r>
-      <w:r>
-        <w:rPr>
-          <w:rFonts w:ascii="Segoe UI" w:eastAsia="宋体" w:hAnsi="Segoe UI" w:cs="Segoe UI"/>
-          <w:color w:val="1E1E1E"/>
-          <w:kern w:val="0"/>
-          <w:szCs w:val="21"/>
-        </w:rPr>
-        <w:fldChar w:fldCharType="separate"/>
-      </w:r>
-      <w:r>
-        <w:rPr>
-          <w:rFonts w:ascii="Segoe UI" w:eastAsia="宋体" w:hAnsi="Segoe UI" w:cs="Segoe UI"/>
-          <w:color w:val="4080D0"/>
-          <w:kern w:val="0"/>
-          <w:szCs w:val="21"/>
-        </w:rPr>
-        <w:t>tensorpack</w:t>
-      </w:r>
-      <w:r>
-        <w:rPr>
-          <w:rFonts w:ascii="Segoe UI" w:eastAsia="宋体" w:hAnsi="Segoe UI" w:cs="Segoe UI"/>
-          <w:color w:val="4080D0"/>
-          <w:kern w:val="0"/>
-          <w:szCs w:val="21"/>
-        </w:rPr>
-        <w:t>说明</w:t>
-      </w:r>
-      <w:r>
-        <w:rPr>
-          <w:rFonts w:ascii="Segoe UI" w:eastAsia="宋体" w:hAnsi="Segoe UI" w:cs="Segoe UI"/>
-          <w:color w:val="4080D0"/>
-          <w:kern w:val="0"/>
-          <w:szCs w:val="21"/>
-        </w:rPr>
-        <w:t>2.7</w:t>
-      </w:r>
-      <w:r>
-        <w:rPr>
-          <w:rFonts w:ascii="Segoe UI" w:eastAsia="宋体" w:hAnsi="Segoe UI" w:cs="Segoe UI"/>
-          <w:color w:val="1E1E1E"/>
-          <w:kern w:val="0"/>
-          <w:szCs w:val="21"/>
-        </w:rPr>
-        <w:fldChar w:fldCharType="end"/>
-      </w:r>
+        <w:t>可直接用我们训练好的模型，使用</w:t>
+      </w:r>
+      <w:hyperlink r:id="rId12" w:history="1">
+        <w:r>
+          <w:rPr>
+            <w:rFonts w:ascii="Segoe UI" w:eastAsia="宋体" w:hAnsi="Segoe UI" w:cs="Segoe UI"/>
+            <w:color w:val="4080D0"/>
+            <w:kern w:val="0"/>
+            <w:szCs w:val="21"/>
+          </w:rPr>
+          <w:t>tensorpack</w:t>
+        </w:r>
+        <w:r>
+          <w:rPr>
+            <w:rFonts w:ascii="Segoe UI" w:eastAsia="宋体" w:hAnsi="Segoe UI" w:cs="Segoe UI"/>
+            <w:color w:val="4080D0"/>
+            <w:kern w:val="0"/>
+            <w:szCs w:val="21"/>
+          </w:rPr>
+          <w:t>说明</w:t>
+        </w:r>
+        <w:r>
+          <w:rPr>
+            <w:rFonts w:ascii="Segoe UI" w:eastAsia="宋体" w:hAnsi="Segoe UI" w:cs="Segoe UI"/>
+            <w:color w:val="4080D0"/>
+            <w:kern w:val="0"/>
+            <w:szCs w:val="21"/>
+          </w:rPr>
+          <w:t>2.7</w:t>
+        </w:r>
+      </w:hyperlink>
       <w:r>
         <w:rPr>
           <w:rFonts w:ascii="Segoe UI" w:eastAsia="宋体" w:hAnsi="Segoe UI" w:cs="Segoe UI"/>
@@ -3089,7 +2851,7 @@
           <w:szCs w:val="21"/>
         </w:rPr>
       </w:pPr>
-      <w:hyperlink r:id="rId12" w:history="1">
+      <w:hyperlink r:id="rId13" w:history="1">
         <w:r>
           <w:rPr>
             <w:rFonts w:ascii="Segoe UI" w:eastAsia="宋体" w:hAnsi="Segoe UI" w:cs="Segoe UI"/>
@@ -3117,7 +2879,7 @@
           <w:szCs w:val="21"/>
         </w:rPr>
       </w:pPr>
-      <w:hyperlink r:id="rId13" w:history="1">
+      <w:hyperlink r:id="rId14" w:history="1">
         <w:r>
           <w:rPr>
             <w:rFonts w:ascii="Segoe UI" w:eastAsia="宋体" w:hAnsi="Segoe UI" w:cs="Segoe UI"/>
@@ -3150,20 +2912,8 @@
           <w:sz w:val="32"/>
           <w:szCs w:val="32"/>
         </w:rPr>
-        <w:t xml:space="preserve">2. </w:t>
-      </w:r>
-      <w:proofErr w:type="spellStart"/>
-      <w:r>
-        <w:rPr>
-          <w:rFonts w:ascii="Consolas" w:eastAsia="宋体" w:hAnsi="Consolas" w:cs="宋体"/>
-          <w:color w:val="E45649"/>
-          <w:kern w:val="0"/>
-          <w:sz w:val="32"/>
-          <w:szCs w:val="32"/>
-        </w:rPr>
-        <w:t>sfm</w:t>
-      </w:r>
-      <w:proofErr w:type="spellEnd"/>
+        <w:t>2. sfm</w:t>
+      </w:r>
       <w:r>
         <w:rPr>
           <w:rFonts w:ascii="Consolas" w:eastAsia="宋体" w:hAnsi="Consolas" w:cs="宋体"/>
@@ -3190,7 +2940,6 @@
           <w:szCs w:val="30"/>
         </w:rPr>
       </w:pPr>
-      <w:proofErr w:type="gramStart"/>
       <w:r>
         <w:rPr>
           <w:rFonts w:ascii="Consolas" w:eastAsia="宋体" w:hAnsi="Consolas" w:cs="宋体"/>
@@ -3199,18 +2948,7 @@
           <w:sz w:val="30"/>
           <w:szCs w:val="30"/>
         </w:rPr>
-        <w:t>稀疏点</w:t>
-      </w:r>
-      <w:proofErr w:type="gramEnd"/>
-      <w:r>
-        <w:rPr>
-          <w:rFonts w:ascii="Consolas" w:eastAsia="宋体" w:hAnsi="Consolas" w:cs="宋体"/>
-          <w:color w:val="E45649"/>
-          <w:kern w:val="0"/>
-          <w:sz w:val="30"/>
-          <w:szCs w:val="30"/>
-        </w:rPr>
-        <w:t>云模型生成</w:t>
+        <w:t>稀疏点云模型生成</w:t>
       </w:r>
     </w:p>
     <w:p>
@@ -3234,27 +2972,7 @@
           <w:kern w:val="0"/>
           <w:szCs w:val="21"/>
         </w:rPr>
-        <w:t>为了生成</w:t>
-      </w:r>
-      <w:proofErr w:type="gramStart"/>
-      <w:r>
-        <w:rPr>
-          <w:rFonts w:ascii="Consolas" w:eastAsia="宋体" w:hAnsi="Consolas" w:cs="宋体"/>
-          <w:color w:val="333333"/>
-          <w:kern w:val="0"/>
-          <w:szCs w:val="21"/>
-        </w:rPr>
-        <w:t>稀疏点</w:t>
-      </w:r>
-      <w:proofErr w:type="gramEnd"/>
-      <w:r>
-        <w:rPr>
-          <w:rFonts w:ascii="Consolas" w:eastAsia="宋体" w:hAnsi="Consolas" w:cs="宋体"/>
-          <w:color w:val="333333"/>
-          <w:kern w:val="0"/>
-          <w:szCs w:val="21"/>
-        </w:rPr>
-        <w:t>云</w:t>
+        <w:t>为了生成稀疏点云</w:t>
       </w:r>
       <w:r>
         <w:rPr>
@@ -3337,25 +3055,14 @@
         </w:rPr>
         <w:t xml:space="preserve">, </w:t>
       </w:r>
-      <w:proofErr w:type="gramStart"/>
-      <w:r>
-        <w:rPr>
-          <w:rFonts w:ascii="Consolas" w:eastAsia="宋体" w:hAnsi="Consolas" w:cs="宋体"/>
-          <w:color w:val="333333"/>
-          <w:kern w:val="0"/>
-          <w:szCs w:val="21"/>
-        </w:rPr>
-        <w:t>稀疏点</w:t>
-      </w:r>
-      <w:proofErr w:type="gramEnd"/>
-      <w:r>
-        <w:rPr>
-          <w:rFonts w:ascii="Consolas" w:eastAsia="宋体" w:hAnsi="Consolas" w:cs="宋体"/>
-          <w:color w:val="333333"/>
-          <w:kern w:val="0"/>
-          <w:szCs w:val="21"/>
-        </w:rPr>
-        <w:t>云和相机姿态作为输出</w:t>
+      <w:r>
+        <w:rPr>
+          <w:rFonts w:ascii="Consolas" w:eastAsia="宋体" w:hAnsi="Consolas" w:cs="宋体"/>
+          <w:color w:val="333333"/>
+          <w:kern w:val="0"/>
+          <w:szCs w:val="21"/>
+        </w:rPr>
+        <w:t>稀疏点云和相机姿态作为输出</w:t>
       </w:r>
       <w:r>
         <w:rPr>
@@ -3409,27 +3116,7 @@
           <w:kern w:val="0"/>
           <w:szCs w:val="21"/>
         </w:rPr>
-        <w:t>对于每个</w:t>
-      </w:r>
-      <w:proofErr w:type="gramStart"/>
-      <w:r>
-        <w:rPr>
-          <w:rFonts w:ascii="Consolas" w:eastAsia="宋体" w:hAnsi="Consolas" w:cs="宋体"/>
-          <w:color w:val="333333"/>
-          <w:kern w:val="0"/>
-          <w:szCs w:val="21"/>
-        </w:rPr>
-        <w:t>稀疏点</w:t>
-      </w:r>
-      <w:proofErr w:type="gramEnd"/>
-      <w:r>
-        <w:rPr>
-          <w:rFonts w:ascii="Consolas" w:eastAsia="宋体" w:hAnsi="Consolas" w:cs="宋体"/>
-          <w:color w:val="333333"/>
-          <w:kern w:val="0"/>
-          <w:szCs w:val="21"/>
-        </w:rPr>
-        <w:t>云</w:t>
+        <w:t>对于每个稀疏点云</w:t>
       </w:r>
       <w:r>
         <w:rPr>
@@ -3570,27 +3257,7 @@
           <w:kern w:val="0"/>
           <w:szCs w:val="21"/>
         </w:rPr>
-        <w:t>输出的</w:t>
-      </w:r>
-      <w:proofErr w:type="gramStart"/>
-      <w:r>
-        <w:rPr>
-          <w:rFonts w:ascii="Consolas" w:eastAsia="宋体" w:hAnsi="Consolas" w:cs="宋体"/>
-          <w:color w:val="333333"/>
-          <w:kern w:val="0"/>
-          <w:szCs w:val="21"/>
-        </w:rPr>
-        <w:t>稀疏点云除了</w:t>
-      </w:r>
-      <w:proofErr w:type="gramEnd"/>
-      <w:r>
-        <w:rPr>
-          <w:rFonts w:ascii="Consolas" w:eastAsia="宋体" w:hAnsi="Consolas" w:cs="宋体"/>
-          <w:color w:val="333333"/>
-          <w:kern w:val="0"/>
-          <w:szCs w:val="21"/>
-        </w:rPr>
-        <w:t>包含三维坐标和</w:t>
+        <w:t>输出的稀疏点云除了包含三维坐标和</w:t>
       </w:r>
       <w:r>
         <w:rPr>
@@ -3765,19 +3432,8 @@
           <w:kern w:val="0"/>
           <w:szCs w:val="21"/>
         </w:rPr>
-        <w:t>特征点提取及描述</w:t>
-      </w:r>
-      <w:proofErr w:type="gramStart"/>
-      <w:r>
-        <w:rPr>
-          <w:rFonts w:ascii="Consolas" w:eastAsia="宋体" w:hAnsi="Consolas" w:cs="宋体"/>
-          <w:color w:val="333333"/>
-          <w:kern w:val="0"/>
-          <w:szCs w:val="21"/>
-        </w:rPr>
-        <w:t>子计算</w:t>
-      </w:r>
-      <w:proofErr w:type="gramEnd"/>
+        <w:t>特征点提取及描述子计算</w:t>
+      </w:r>
       <w:r>
         <w:rPr>
           <w:rFonts w:ascii="Consolas" w:eastAsia="宋体" w:hAnsi="Consolas" w:cs="宋体"/>
@@ -4268,27 +3924,7 @@
           <w:kern w:val="0"/>
           <w:szCs w:val="21"/>
         </w:rPr>
-        <w:t>在三角化计算</w:t>
-      </w:r>
-      <w:proofErr w:type="gramStart"/>
-      <w:r>
-        <w:rPr>
-          <w:rFonts w:ascii="Consolas" w:eastAsia="宋体" w:hAnsi="Consolas" w:cs="宋体"/>
-          <w:color w:val="333333"/>
-          <w:kern w:val="0"/>
-          <w:szCs w:val="21"/>
-        </w:rPr>
-        <w:t>二维点对应</w:t>
-      </w:r>
-      <w:proofErr w:type="gramEnd"/>
-      <w:r>
-        <w:rPr>
-          <w:rFonts w:ascii="Consolas" w:eastAsia="宋体" w:hAnsi="Consolas" w:cs="宋体"/>
-          <w:color w:val="333333"/>
-          <w:kern w:val="0"/>
-          <w:szCs w:val="21"/>
-        </w:rPr>
-        <w:t>三维点的坐标时</w:t>
+        <w:t>在三角化计算二维点对应三维点的坐标时</w:t>
       </w:r>
       <w:r>
         <w:rPr>
@@ -4727,7 +4363,6 @@
         </w:rPr>
         <w:t>模型的上传，查看重建结果。我们采用</w:t>
       </w:r>
-      <w:proofErr w:type="spellStart"/>
       <w:r>
         <w:rPr>
           <w:rFonts w:ascii="Consolas" w:eastAsia="宋体" w:hAnsi="Consolas" w:cs="宋体"/>
@@ -4737,7 +4372,6 @@
         </w:rPr>
         <w:t>multer</w:t>
       </w:r>
-      <w:proofErr w:type="spellEnd"/>
       <w:r>
         <w:rPr>
           <w:rFonts w:ascii="Consolas" w:eastAsia="宋体" w:hAnsi="Consolas" w:cs="宋体"/>
@@ -4781,27 +4415,7 @@
           <w:kern w:val="0"/>
           <w:szCs w:val="21"/>
         </w:rPr>
-        <w:t>模型。上</w:t>
-      </w:r>
-      <w:proofErr w:type="gramStart"/>
-      <w:r>
-        <w:rPr>
-          <w:rFonts w:ascii="Consolas" w:eastAsia="宋体" w:hAnsi="Consolas" w:cs="宋体"/>
-          <w:color w:val="333333"/>
-          <w:kern w:val="0"/>
-          <w:szCs w:val="21"/>
-        </w:rPr>
-        <w:t>传完成</w:t>
-      </w:r>
-      <w:proofErr w:type="gramEnd"/>
-      <w:r>
-        <w:rPr>
-          <w:rFonts w:ascii="Consolas" w:eastAsia="宋体" w:hAnsi="Consolas" w:cs="宋体"/>
-          <w:color w:val="333333"/>
-          <w:kern w:val="0"/>
-          <w:szCs w:val="21"/>
-        </w:rPr>
-        <w:t>之后</w:t>
+        <w:t>模型。上传完成之后</w:t>
       </w:r>
       <w:r>
         <w:rPr>
@@ -4821,7 +4435,6 @@
         </w:rPr>
         <w:t>即可以在网站上查看模型结果。结果展示部分使用</w:t>
       </w:r>
-      <w:proofErr w:type="spellStart"/>
       <w:r>
         <w:rPr>
           <w:rFonts w:ascii="Consolas" w:eastAsia="宋体" w:hAnsi="Consolas" w:cs="宋体"/>
@@ -4831,7 +4444,6 @@
         </w:rPr>
         <w:t>webgl</w:t>
       </w:r>
-      <w:proofErr w:type="spellEnd"/>
       <w:r>
         <w:rPr>
           <w:rFonts w:ascii="Consolas" w:eastAsia="宋体" w:hAnsi="Consolas" w:cs="宋体"/>
@@ -4850,25 +4462,14 @@
         </w:rPr>
         <w:t>three.js</w:t>
       </w:r>
-      <w:proofErr w:type="gramStart"/>
-      <w:r>
-        <w:rPr>
-          <w:rFonts w:ascii="Consolas" w:eastAsia="宋体" w:hAnsi="Consolas" w:cs="宋体"/>
-          <w:color w:val="333333"/>
-          <w:kern w:val="0"/>
-          <w:szCs w:val="21"/>
-        </w:rPr>
-        <w:t>库对生成</w:t>
-      </w:r>
-      <w:proofErr w:type="gramEnd"/>
-      <w:r>
-        <w:rPr>
-          <w:rFonts w:ascii="Consolas" w:eastAsia="宋体" w:hAnsi="Consolas" w:cs="宋体"/>
-          <w:color w:val="333333"/>
-          <w:kern w:val="0"/>
-          <w:szCs w:val="21"/>
-        </w:rPr>
-        <w:t>的</w:t>
+      <w:r>
+        <w:rPr>
+          <w:rFonts w:ascii="Consolas" w:eastAsia="宋体" w:hAnsi="Consolas" w:cs="宋体"/>
+          <w:color w:val="333333"/>
+          <w:kern w:val="0"/>
+          <w:szCs w:val="21"/>
+        </w:rPr>
+        <w:t>库对生成的</w:t>
       </w:r>
       <w:r>
         <w:rPr>
@@ -4942,7 +4543,6 @@
         </w:rPr>
         <w:t>将其展示在页面上。同时使用</w:t>
       </w:r>
-      <w:proofErr w:type="spellStart"/>
       <w:r>
         <w:rPr>
           <w:rFonts w:ascii="Consolas" w:eastAsia="宋体" w:hAnsi="Consolas" w:cs="宋体"/>
@@ -4952,7 +4552,6 @@
         </w:rPr>
         <w:t>webgl</w:t>
       </w:r>
-      <w:proofErr w:type="spellEnd"/>
       <w:r>
         <w:rPr>
           <w:rFonts w:ascii="Consolas" w:eastAsia="宋体" w:hAnsi="Consolas" w:cs="宋体"/>
@@ -5019,10 +4618,11 @@
           <w:color w:val="333333"/>
           <w:kern w:val="0"/>
           <w:szCs w:val="21"/>
+          <w:lang w:eastAsia="en-US"/>
         </w:rPr>
         <w:lastRenderedPageBreak/>
         <w:drawing>
-          <wp:inline distT="0" distB="0" distL="0" distR="0">
+          <wp:inline distT="0" distB="0" distL="0" distR="0" wp14:anchorId="399BF83C" wp14:editId="2F8EDE2E">
             <wp:extent cx="5274310" cy="2984216"/>
             <wp:effectExtent l="0" t="0" r="2540" b="6985"/>
             <wp:docPr id="1" name="图片 1" descr="C:\Users\chenyu\Desktop\DIP-i23d\REPORT\result.png"/>
@@ -5039,7 +4639,7 @@
                     </pic:cNvPicPr>
                   </pic:nvPicPr>
                   <pic:blipFill>
-                    <a:blip r:embed="rId14" cstate="print">
+                    <a:blip r:embed="rId15" cstate="print">
                       <a:extLst>
                         <a:ext uri="{28A0092B-C50C-407E-A947-70E740481C1C}">
                           <a14:useLocalDpi xmlns:a14="http://schemas.microsoft.com/office/drawing/2010/main" val="0"/>
@@ -5087,8 +4687,8 @@
 </file>
 
 <file path=word/numbering.xml><?xml version="1.0" encoding="utf-8"?>
-<w:numbering xmlns:wpc="http://schemas.microsoft.com/office/word/2010/wordprocessingCanvas" xmlns:mc="http://schemas.openxmlformats.org/markup-compatibility/2006" xmlns:o="urn:schemas-microsoft-com:office:office" xmlns:r="http://schemas.openxmlformats.org/officeDocument/2006/relationships" xmlns:m="http://schemas.openxmlformats.org/officeDocument/2006/math" xmlns:v="urn:schemas-microsoft-com:vml" xmlns:wp14="http://schemas.microsoft.com/office/word/2010/wordprocessingDrawing" xmlns:wp="http://schemas.openxmlformats.org/drawingml/2006/wordprocessingDrawing" xmlns:w10="urn:schemas-microsoft-com:office:word" xmlns:w="http://schemas.openxmlformats.org/wordprocessingml/2006/main" xmlns:w14="http://schemas.microsoft.com/office/word/2010/wordml" xmlns:w15="http://schemas.microsoft.com/office/word/2012/wordml" xmlns:wpg="http://schemas.microsoft.com/office/word/2010/wordprocessingGroup" xmlns:wpi="http://schemas.microsoft.com/office/word/2010/wordprocessingInk" xmlns:wne="http://schemas.microsoft.com/office/word/2006/wordml" xmlns:wps="http://schemas.microsoft.com/office/word/2010/wordprocessingShape" mc:Ignorable="w14 w15 wp14">
-  <w:abstractNum w:abstractNumId="0" w15:restartNumberingAfterBreak="0">
+<w:numbering xmlns:wpc="http://schemas.microsoft.com/office/word/2010/wordprocessingCanvas" xmlns:mo="http://schemas.microsoft.com/office/mac/office/2008/main" xmlns:mc="http://schemas.openxmlformats.org/markup-compatibility/2006" xmlns:mv="urn:schemas-microsoft-com:mac:vml" xmlns:o="urn:schemas-microsoft-com:office:office" xmlns:r="http://schemas.openxmlformats.org/officeDocument/2006/relationships" xmlns:m="http://schemas.openxmlformats.org/officeDocument/2006/math" xmlns:v="urn:schemas-microsoft-com:vml" xmlns:wp14="http://schemas.microsoft.com/office/word/2010/wordprocessingDrawing" xmlns:wp="http://schemas.openxmlformats.org/drawingml/2006/wordprocessingDrawing" xmlns:w10="urn:schemas-microsoft-com:office:word" xmlns:w="http://schemas.openxmlformats.org/wordprocessingml/2006/main" xmlns:w14="http://schemas.microsoft.com/office/word/2010/wordml" xmlns:w15="http://schemas.microsoft.com/office/word/2012/wordml" xmlns:wpg="http://schemas.microsoft.com/office/word/2010/wordprocessingGroup" xmlns:wpi="http://schemas.microsoft.com/office/word/2010/wordprocessingInk" xmlns:wne="http://schemas.microsoft.com/office/word/2006/wordml" xmlns:wps="http://schemas.microsoft.com/office/word/2010/wordprocessingShape" mc:Ignorable="w14 w15 wp14">
+  <w:abstractNum w:abstractNumId="0">
     <w:nsid w:val="1516275F"/>
     <w:multiLevelType w:val="multilevel"/>
     <w:tmpl w:val="408A4DF4"/>
@@ -5108,7 +4708,7 @@
         <w:sz w:val="20"/>
       </w:rPr>
     </w:lvl>
-    <w:lvl w:ilvl="1" w:tentative="1">
+    <w:lvl w:ilvl="1">
       <w:start w:val="1"/>
       <w:numFmt w:val="bullet"/>
       <w:lvlText w:val="o"/>
@@ -5257,7 +4857,7 @@
     </w:rPrDefault>
     <w:pPrDefault/>
   </w:docDefaults>
-  <w:latentStyles w:defLockedState="0" w:defUIPriority="99" w:defSemiHidden="0" w:defUnhideWhenUsed="0" w:defQFormat="0" w:count="371">
+  <w:latentStyles w:defLockedState="0" w:defUIPriority="99" w:defSemiHidden="0" w:defUnhideWhenUsed="0" w:defQFormat="0" w:count="380">
     <w:lsdException w:name="Normal" w:uiPriority="0" w:qFormat="1"/>
     <w:lsdException w:name="heading 1" w:uiPriority="9" w:qFormat="1"/>
     <w:lsdException w:name="heading 2" w:semiHidden="1" w:uiPriority="9" w:unhideWhenUsed="1" w:qFormat="1"/>
@@ -5630,7 +5230,7 @@
     <w:lsdException w:name="List Table 6 Colorful Accent 6" w:uiPriority="51"/>
     <w:lsdException w:name="List Table 7 Colorful Accent 6" w:uiPriority="52"/>
   </w:latentStyles>
-  <w:style w:type="paragraph" w:default="1" w:styleId="a">
+  <w:style w:type="paragraph" w:default="1" w:styleId="Normal">
     <w:name w:val="Normal"/>
     <w:qFormat/>
     <w:pPr>
@@ -5638,13 +5238,13 @@
       <w:jc w:val="both"/>
     </w:pPr>
   </w:style>
-  <w:style w:type="character" w:default="1" w:styleId="a0">
+  <w:style w:type="character" w:default="1" w:styleId="DefaultParagraphFont">
     <w:name w:val="Default Paragraph Font"/>
     <w:uiPriority w:val="1"/>
     <w:semiHidden/>
     <w:unhideWhenUsed/>
   </w:style>
-  <w:style w:type="table" w:default="1" w:styleId="a1">
+  <w:style w:type="table" w:default="1" w:styleId="TableNormal">
     <w:name w:val="Normal Table"/>
     <w:uiPriority w:val="99"/>
     <w:semiHidden/>
@@ -5659,15 +5259,15 @@
       </w:tblCellMar>
     </w:tblPr>
   </w:style>
-  <w:style w:type="numbering" w:default="1" w:styleId="a2">
+  <w:style w:type="numbering" w:default="1" w:styleId="NoList">
     <w:name w:val="No List"/>
     <w:uiPriority w:val="99"/>
     <w:semiHidden/>
     <w:unhideWhenUsed/>
   </w:style>
-  <w:style w:type="character" w:styleId="a3">
+  <w:style w:type="character" w:styleId="Hyperlink">
     <w:name w:val="Hyperlink"/>
-    <w:basedOn w:val="a0"/>
+    <w:basedOn w:val="DefaultParagraphFont"/>
     <w:uiPriority w:val="99"/>
     <w:semiHidden/>
     <w:unhideWhenUsed/>
@@ -5679,7 +5279,7 @@
   </w:style>
   <w:style w:type="character" w:customStyle="1" w:styleId="apple-converted-space">
     <w:name w:val="apple-converted-space"/>
-    <w:basedOn w:val="a0"/>
+    <w:basedOn w:val="DefaultParagraphFont"/>
     <w:rsid w:val="00513019"/>
   </w:style>
 </w:styles>
